--- a/QA Profile Template.docx
+++ b/QA Profile Template.docx
@@ -139,70 +139,56 @@
           <w:sz w:val="18"/>
           <w:szCs w:val="18"/>
         </w:rPr>
-        <w:t>0</w:t>
-      </w:r>
-      <w:r>
-        <w:rPr>
-          <w:rStyle w:val="normaltextrun"/>
-          <w:rFonts w:ascii="Montserrat" w:hAnsi="Montserrat"/>
-          <w:bCs/>
-          <w:iCs/>
-          <w:color w:val="000000"/>
-          <w:sz w:val="18"/>
-          <w:szCs w:val="18"/>
-        </w:rPr>
-        <w:t xml:space="preserve"> years</w:t>
-      </w:r>
-      <w:r>
-        <w:rPr>
-          <w:rStyle w:val="normaltextrun"/>
-          <w:rFonts w:ascii="Montserrat" w:hAnsi="Montserrat"/>
-          <w:bCs/>
-          <w:iCs/>
-          <w:color w:val="000000"/>
-          <w:sz w:val="18"/>
-          <w:szCs w:val="18"/>
-        </w:rPr>
-        <w:t xml:space="preserve"> of </w:t>
-      </w:r>
-      <w:r>
-        <w:rPr>
-          <w:rStyle w:val="normaltextrun"/>
-          <w:rFonts w:ascii="Montserrat" w:hAnsi="Montserrat"/>
-          <w:bCs/>
-          <w:iCs/>
-          <w:color w:val="000000"/>
-          <w:sz w:val="18"/>
-          <w:szCs w:val="18"/>
-        </w:rPr>
-        <w:t xml:space="preserve">experience in Software Testing </w:t>
-      </w:r>
-      <w:r>
-        <w:rPr>
-          <w:rStyle w:val="normaltextrun"/>
-          <w:rFonts w:ascii="Montserrat" w:hAnsi="Montserrat"/>
-          <w:bCs/>
-          <w:iCs/>
-          <w:color w:val="000000"/>
-          <w:sz w:val="18"/>
-          <w:szCs w:val="18"/>
-        </w:rPr>
-        <w:t>includes 0</w:t>
-      </w:r>
-      <w:r>
-        <w:rPr>
-          <w:rStyle w:val="normaltextrun"/>
-          <w:rFonts w:ascii="Montserrat" w:hAnsi="Montserrat"/>
-          <w:bCs/>
-          <w:iCs/>
-          <w:color w:val="000000"/>
-          <w:sz w:val="18"/>
-          <w:szCs w:val="18"/>
-        </w:rPr>
-        <w:t xml:space="preserve"> years of Automation Testing</w:t>
-      </w:r>
-      <w:bookmarkStart w:id="0" w:name="_GoBack"/>
-      <w:bookmarkEnd w:id="0"/>
+        <w:t>Fresher</w:t>
+      </w:r>
+      <w:r>
+        <w:rPr>
+          <w:rStyle w:val="normaltextrun"/>
+          <w:rFonts w:ascii="Montserrat" w:hAnsi="Montserrat"/>
+          <w:bCs/>
+          <w:iCs/>
+          <w:color w:val="000000"/>
+          <w:sz w:val="18"/>
+          <w:szCs w:val="18"/>
+        </w:rPr>
+        <w:t xml:space="preserve"> in Software Testing </w:t>
+      </w:r>
+      <w:r>
+        <w:rPr>
+          <w:rStyle w:val="normaltextrun"/>
+          <w:rFonts w:ascii="Montserrat" w:hAnsi="Montserrat"/>
+          <w:bCs/>
+          <w:iCs/>
+          <w:color w:val="000000"/>
+          <w:sz w:val="18"/>
+          <w:szCs w:val="18"/>
+        </w:rPr>
+        <w:t>Fresher</w:t>
+      </w:r>
+      <w:r>
+        <w:rPr>
+          <w:rStyle w:val="normaltextrun"/>
+          <w:rFonts w:ascii="Montserrat" w:hAnsi="Montserrat"/>
+          <w:bCs/>
+          <w:iCs/>
+          <w:color w:val="000000"/>
+          <w:sz w:val="18"/>
+          <w:szCs w:val="18"/>
+        </w:rPr>
+        <w:t xml:space="preserve"> in</w:t>
+      </w:r>
+      <w:r>
+        <w:rPr>
+          <w:rStyle w:val="normaltextrun"/>
+          <w:rFonts w:ascii="Montserrat" w:hAnsi="Montserrat"/>
+          <w:bCs/>
+          <w:iCs/>
+          <w:color w:val="000000"/>
+          <w:sz w:val="18"/>
+          <w:szCs w:val="18"/>
+        </w:rPr>
+        <w:t xml:space="preserve"> Automation Testing</w:t>
+      </w:r>
     </w:p>
     <w:p>
       <w:pPr>
@@ -1153,7 +1139,19 @@
           <w:sz w:val="18"/>
           <w:szCs w:val="18"/>
         </w:rPr>
-        <w:t>Java,</w:t>
+        <w:t>Manual Testing</w:t>
+      </w:r>
+      <w:r>
+        <w:rPr>
+          <w:rStyle w:val="normaltextrun"/>
+          <w:rFonts w:ascii="Montserrat" w:hAnsi="Montserrat"/>
+          <w:bCs/>
+          <w:iCs/>
+          <w:color w:val="000000"/>
+          <w:sz w:val="18"/>
+          <w:szCs w:val="18"/>
+        </w:rPr>
+        <w:t>,</w:t>
       </w:r>
       <w:r>
         <w:rPr>
@@ -1177,123 +1175,220 @@
           <w:sz w:val="18"/>
           <w:szCs w:val="18"/>
         </w:rPr>
-        <w:t>Selenium,</w:t>
-      </w:r>
-      <w:r>
-        <w:rPr>
-          <w:rStyle w:val="normaltextrun"/>
-          <w:rFonts w:ascii="Montserrat" w:hAnsi="Montserrat"/>
-          <w:bCs/>
-          <w:iCs/>
-          <w:color w:val="000000"/>
-          <w:sz w:val="18"/>
-          <w:szCs w:val="18"/>
-        </w:rPr>
-        <w:t xml:space="preserve"> </w:t>
-      </w:r>
-      <w:r>
-        <w:rPr>
-          <w:rStyle w:val="normaltextrun"/>
-          <w:rFonts w:ascii="Montserrat" w:hAnsi="Montserrat"/>
-          <w:bCs/>
-          <w:iCs/>
-          <w:color w:val="000000"/>
-          <w:sz w:val="18"/>
-          <w:szCs w:val="18"/>
-        </w:rPr>
-        <w:t>TestNG, Manual Testing, Test Case designing</w:t>
-      </w:r>
-      <w:r>
-        <w:rPr>
-          <w:rStyle w:val="normaltextrun"/>
-          <w:rFonts w:ascii="Montserrat" w:hAnsi="Montserrat"/>
-          <w:bCs/>
-          <w:iCs/>
-          <w:color w:val="000000"/>
-          <w:sz w:val="18"/>
-          <w:szCs w:val="18"/>
-        </w:rPr>
-        <w:t xml:space="preserve"> and </w:t>
-      </w:r>
-      <w:r>
-        <w:rPr>
-          <w:rStyle w:val="normaltextrun"/>
-          <w:rFonts w:ascii="Montserrat" w:hAnsi="Montserrat"/>
-          <w:bCs/>
-          <w:iCs/>
-          <w:color w:val="000000"/>
-          <w:sz w:val="18"/>
-          <w:szCs w:val="18"/>
-        </w:rPr>
-        <w:t xml:space="preserve">execution, Web Application testing, Agile methodology, JIRA, </w:t>
-      </w:r>
-      <w:r>
-        <w:rPr>
-          <w:rStyle w:val="normaltextrun"/>
-          <w:rFonts w:ascii="Montserrat" w:hAnsi="Montserrat"/>
-          <w:bCs/>
-          <w:iCs/>
-          <w:color w:val="000000"/>
-          <w:sz w:val="18"/>
-          <w:szCs w:val="18"/>
-        </w:rPr>
-        <w:t xml:space="preserve">and </w:t>
-      </w:r>
-      <w:r>
-        <w:rPr>
-          <w:rStyle w:val="normaltextrun"/>
-          <w:rFonts w:ascii="Montserrat" w:hAnsi="Montserrat"/>
-          <w:bCs/>
-          <w:iCs/>
-          <w:color w:val="000000"/>
-          <w:sz w:val="18"/>
-          <w:szCs w:val="18"/>
-        </w:rPr>
         <w:t>Automation Testing</w:t>
       </w:r>
       <w:r>
         <w:rPr>
           <w:rStyle w:val="normaltextrun"/>
-          <w:b/>
-          <w:bCs/>
-          <w:i/>
-          <w:iCs/>
-          <w:color w:val="000000"/>
-          <w:sz w:val="22"/>
-          <w:szCs w:val="20"/>
-        </w:rPr>
-        <w:t>.</w:t>
+          <w:rFonts w:ascii="Montserrat" w:hAnsi="Montserrat"/>
+          <w:bCs/>
+          <w:iCs/>
+          <w:color w:val="000000"/>
+          <w:sz w:val="18"/>
+          <w:szCs w:val="18"/>
+        </w:rPr>
+        <w:t>,</w:t>
       </w:r>
       <w:r>
         <w:rPr>
           <w:rStyle w:val="eop"/>
           <w:color w:val="000000"/>
-          <w:sz w:val="22"/>
-          <w:szCs w:val="20"/>
-        </w:rPr>
-        <w:t> </w:t>
-      </w:r>
-    </w:p>
-    <w:p>
-      <w:pPr>
-        <w:pStyle w:val="paragraph"/>
-        <w:spacing w:before="0" w:beforeAutospacing="0" w:after="0" w:afterAutospacing="0"/>
-        <w:jc w:val="both"/>
-        <w:textAlignment w:val="baseline"/>
-        <w:rPr>
-          <w:rFonts w:ascii="Segoe UI" w:hAnsi="Segoe UI" w:cs="Segoe UI"/>
           <w:sz w:val="16"/>
           <w:szCs w:val="16"/>
         </w:rPr>
-      </w:pPr>
-      <w:r>
-        <w:rPr>
-          <w:rStyle w:val="eop"/>
-          <w:color w:val="000000"/>
-          <w:sz w:val="16"/>
-          <w:szCs w:val="16"/>
-        </w:rPr>
         <w:t> </w:t>
+      </w:r>
+      <w:r>
+        <w:rPr>
+          <w:rStyle w:val="normaltextrun"/>
+          <w:rFonts w:ascii="Montserrat" w:hAnsi="Montserrat"/>
+          <w:bCs/>
+          <w:iCs/>
+          <w:color w:val="000000"/>
+          <w:sz w:val="18"/>
+          <w:szCs w:val="18"/>
+        </w:rPr>
+        <w:t xml:space="preserve"> </w:t>
+      </w:r>
+      <w:r>
+        <w:rPr>
+          <w:rStyle w:val="normaltextrun"/>
+          <w:rFonts w:ascii="Montserrat" w:hAnsi="Montserrat"/>
+          <w:bCs/>
+          <w:iCs/>
+          <w:color w:val="000000"/>
+          <w:sz w:val="18"/>
+          <w:szCs w:val="18"/>
+        </w:rPr>
+        <w:t>Java,</w:t>
+      </w:r>
+      <w:r>
+        <w:rPr>
+          <w:rStyle w:val="normaltextrun"/>
+          <w:rFonts w:ascii="Montserrat" w:hAnsi="Montserrat"/>
+          <w:bCs/>
+          <w:iCs/>
+          <w:color w:val="000000"/>
+          <w:sz w:val="18"/>
+          <w:szCs w:val="18"/>
+        </w:rPr>
+        <w:t xml:space="preserve"> </w:t>
+      </w:r>
+      <w:r>
+        <w:rPr>
+          <w:rStyle w:val="normaltextrun"/>
+          <w:rFonts w:ascii="Montserrat" w:hAnsi="Montserrat"/>
+          <w:bCs/>
+          <w:iCs/>
+          <w:color w:val="000000"/>
+          <w:sz w:val="18"/>
+          <w:szCs w:val="18"/>
+        </w:rPr>
+        <w:t>Selenium</w:t>
+      </w:r>
+      <w:r>
+        <w:rPr>
+          <w:rStyle w:val="normaltextrun"/>
+          <w:rFonts w:ascii="Montserrat" w:hAnsi="Montserrat"/>
+          <w:bCs/>
+          <w:iCs/>
+          <w:color w:val="000000"/>
+          <w:sz w:val="18"/>
+          <w:szCs w:val="18"/>
+        </w:rPr>
+        <w:t xml:space="preserve"> Framework</w:t>
+      </w:r>
+      <w:r>
+        <w:rPr>
+          <w:rStyle w:val="normaltextrun"/>
+          <w:rFonts w:ascii="Montserrat" w:hAnsi="Montserrat"/>
+          <w:bCs/>
+          <w:iCs/>
+          <w:color w:val="000000"/>
+          <w:sz w:val="18"/>
+          <w:szCs w:val="18"/>
+        </w:rPr>
+        <w:t>,</w:t>
+      </w:r>
+      <w:r>
+        <w:rPr>
+          <w:rStyle w:val="normaltextrun"/>
+          <w:rFonts w:ascii="Montserrat" w:hAnsi="Montserrat"/>
+          <w:bCs/>
+          <w:iCs/>
+          <w:color w:val="000000"/>
+          <w:sz w:val="18"/>
+          <w:szCs w:val="18"/>
+        </w:rPr>
+        <w:t xml:space="preserve"> </w:t>
+      </w:r>
+      <w:r>
+        <w:rPr>
+          <w:rStyle w:val="normaltextrun"/>
+          <w:rFonts w:ascii="Montserrat" w:hAnsi="Montserrat"/>
+          <w:bCs/>
+          <w:iCs/>
+          <w:color w:val="000000"/>
+          <w:sz w:val="18"/>
+          <w:szCs w:val="18"/>
+        </w:rPr>
+        <w:t>TestNG,</w:t>
+      </w:r>
+      <w:r>
+        <w:rPr>
+          <w:rStyle w:val="normaltextrun"/>
+          <w:rFonts w:ascii="Montserrat" w:hAnsi="Montserrat"/>
+          <w:bCs/>
+          <w:iCs/>
+          <w:color w:val="000000"/>
+          <w:sz w:val="18"/>
+          <w:szCs w:val="18"/>
+        </w:rPr>
+        <w:t xml:space="preserve"> Test Case designing</w:t>
+      </w:r>
+      <w:r>
+        <w:rPr>
+          <w:rStyle w:val="normaltextrun"/>
+          <w:rFonts w:ascii="Montserrat" w:hAnsi="Montserrat"/>
+          <w:bCs/>
+          <w:iCs/>
+          <w:color w:val="000000"/>
+          <w:sz w:val="18"/>
+          <w:szCs w:val="18"/>
+        </w:rPr>
+        <w:t xml:space="preserve"> and </w:t>
+      </w:r>
+      <w:r>
+        <w:rPr>
+          <w:rStyle w:val="normaltextrun"/>
+          <w:rFonts w:ascii="Montserrat" w:hAnsi="Montserrat"/>
+          <w:bCs/>
+          <w:iCs/>
+          <w:color w:val="000000"/>
+          <w:sz w:val="18"/>
+          <w:szCs w:val="18"/>
+        </w:rPr>
+        <w:t>execution,</w:t>
+      </w:r>
+      <w:r>
+        <w:rPr>
+          <w:rStyle w:val="normaltextrun"/>
+          <w:rFonts w:ascii="Montserrat" w:hAnsi="Montserrat"/>
+          <w:bCs/>
+          <w:iCs/>
+          <w:color w:val="000000"/>
+          <w:sz w:val="18"/>
+          <w:szCs w:val="18"/>
+        </w:rPr>
+        <w:t xml:space="preserve"> Defect Logging and Retesting,</w:t>
+      </w:r>
+      <w:r>
+        <w:rPr>
+          <w:rStyle w:val="normaltextrun"/>
+          <w:rFonts w:ascii="Montserrat" w:hAnsi="Montserrat"/>
+          <w:bCs/>
+          <w:iCs/>
+          <w:color w:val="000000"/>
+          <w:sz w:val="18"/>
+          <w:szCs w:val="18"/>
+        </w:rPr>
+        <w:t xml:space="preserve"> SQL,</w:t>
+      </w:r>
+      <w:r>
+        <w:rPr>
+          <w:rStyle w:val="normaltextrun"/>
+          <w:rFonts w:ascii="Montserrat" w:hAnsi="Montserrat"/>
+          <w:bCs/>
+          <w:iCs/>
+          <w:color w:val="000000"/>
+          <w:sz w:val="18"/>
+          <w:szCs w:val="18"/>
+        </w:rPr>
+        <w:t xml:space="preserve"> </w:t>
+      </w:r>
+      <w:r>
+        <w:rPr>
+          <w:rStyle w:val="normaltextrun"/>
+          <w:rFonts w:ascii="Montserrat" w:hAnsi="Montserrat"/>
+          <w:bCs/>
+          <w:iCs/>
+          <w:color w:val="000000"/>
+          <w:sz w:val="18"/>
+          <w:szCs w:val="18"/>
+        </w:rPr>
+        <w:t>ETL Automation Excel Macros,</w:t>
+      </w:r>
+      <w:r>
+        <w:rPr>
+          <w:rStyle w:val="normaltextrun"/>
+          <w:rFonts w:ascii="Montserrat" w:hAnsi="Montserrat"/>
+          <w:bCs/>
+          <w:iCs/>
+          <w:color w:val="000000"/>
+          <w:sz w:val="18"/>
+          <w:szCs w:val="18"/>
+        </w:rPr>
+        <w:t xml:space="preserve"> Pentaho Data Integration Tool</w:t>
       </w:r>
     </w:p>
     <w:p>
@@ -1317,31 +1412,13 @@
         <w:spacing w:before="0" w:beforeAutospacing="0" w:after="0" w:afterAutospacing="0"/>
         <w:textAlignment w:val="baseline"/>
         <w:rPr>
-          <w:rStyle w:val="eop"/>
-          <w:color w:val="000000"/>
-          <w:sz w:val="16"/>
-          <w:szCs w:val="16"/>
-        </w:rPr>
-      </w:pPr>
-      <w:r>
-        <w:rPr>
           <w:rStyle w:val="normaltextrun"/>
           <w:color w:val="000000"/>
           <w:sz w:val="16"/>
           <w:szCs w:val="16"/>
           <w:lang w:val="en-IN"/>
         </w:rPr>
-        <w:t> </w:t>
-      </w:r>
-      <w:r>
-        <w:rPr>
-          <w:rStyle w:val="eop"/>
-          <w:color w:val="000000"/>
-          <w:sz w:val="16"/>
-          <w:szCs w:val="16"/>
-        </w:rPr>
-        <w:t> </w:t>
-      </w:r>
+      </w:pPr>
     </w:p>
     <w:p>
       <w:pPr>
@@ -1349,37 +1426,520 @@
         <w:spacing w:before="0" w:beforeAutospacing="0" w:after="0" w:afterAutospacing="0"/>
         <w:textAlignment w:val="baseline"/>
         <w:rPr>
-          <w:rFonts w:ascii="Segoe UI" w:hAnsi="Segoe UI" w:cs="Segoe UI"/>
-          <w:sz w:val="20"/>
-          <w:szCs w:val="18"/>
-        </w:rPr>
-      </w:pPr>
-      <w:r>
-        <w:rPr>
-          <w:rStyle w:val="normaltextrun"/>
-          <w:rFonts w:ascii="Cambria" w:hAnsi="Cambria" w:cs="Segoe UI"/>
+          <w:rStyle w:val="normaltextrun"/>
+          <w:color w:val="000000"/>
+          <w:sz w:val="16"/>
+          <w:szCs w:val="16"/>
+          <w:lang w:val="en-IN"/>
+        </w:rPr>
+      </w:pPr>
+      <w:bookmarkStart w:id="0" w:name="_GoBack"/>
+      <w:bookmarkEnd w:id="0"/>
+    </w:p>
+    <w:p>
+      <w:pPr>
+        <w:pStyle w:val="BodyText"/>
+        <w:spacing w:line="276" w:lineRule="auto"/>
+        <w:rPr>
+          <w:rStyle w:val="normaltextrun"/>
+          <w:rFonts w:ascii="Montserrat" w:hAnsi="Montserrat"/>
           <w:b/>
           <w:bCs/>
           <w:iCs/>
-          <w:color w:val="000000"/>
-          <w:sz w:val="22"/>
-          <w:szCs w:val="20"/>
-        </w:rPr>
-        <w:t>E</w:t>
-      </w:r>
-      <w:r>
-        <w:rPr>
-          <w:rStyle w:val="normaltextrun"/>
-          <w:rFonts w:ascii="Cambria" w:hAnsi="Cambria" w:cs="Segoe UI"/>
+          <w:sz w:val="19"/>
+          <w:szCs w:val="19"/>
+        </w:rPr>
+      </w:pPr>
+      <w:r>
+        <w:rPr>
+          <w:rStyle w:val="normaltextrun"/>
+          <w:rFonts w:ascii="Montserrat" w:hAnsi="Montserrat" w:cs="Segoe UI"/>
           <w:b/>
           <w:bCs/>
           <w:iCs/>
           <w:color w:val="000000"/>
-          <w:sz w:val="22"/>
-          <w:szCs w:val="20"/>
-        </w:rPr>
-        <w:t>ducational Qualification</w:t>
-      </w:r>
+          <w:sz w:val="19"/>
+          <w:szCs w:val="19"/>
+        </w:rPr>
+        <w:t>P</w:t>
+      </w:r>
+      <w:r>
+        <w:rPr>
+          <w:rStyle w:val="normaltextrun"/>
+          <w:rFonts w:ascii="Montserrat" w:hAnsi="Montserrat" w:cs="Segoe UI"/>
+          <w:b/>
+          <w:bCs/>
+          <w:iCs/>
+          <w:color w:val="000000"/>
+          <w:sz w:val="19"/>
+          <w:szCs w:val="19"/>
+        </w:rPr>
+        <w:t>rojects Summary</w:t>
+      </w:r>
+      <w:r>
+        <w:rPr>
+          <w:rStyle w:val="normaltextrun"/>
+          <w:rFonts w:ascii="Montserrat" w:hAnsi="Montserrat"/>
+          <w:b/>
+          <w:bCs/>
+          <w:iCs/>
+          <w:sz w:val="19"/>
+          <w:szCs w:val="19"/>
+        </w:rPr>
+        <w:t> </w:t>
+      </w:r>
+    </w:p>
+    <w:p>
+      <w:pPr>
+        <w:pStyle w:val="BodyText"/>
+        <w:spacing w:line="276" w:lineRule="auto"/>
+        <w:rPr>
+          <w:rStyle w:val="normaltextrun"/>
+          <w:rFonts w:ascii="Montserrat" w:hAnsi="Montserrat"/>
+          <w:b/>
+          <w:bCs/>
+          <w:iCs/>
+          <w:color w:val="000000"/>
+          <w:sz w:val="19"/>
+          <w:szCs w:val="19"/>
+        </w:rPr>
+      </w:pPr>
+    </w:p>
+    <w:p>
+      <w:pPr>
+        <w:spacing w:line="259" w:lineRule="auto"/>
+        <w:rPr>
+          <w:rFonts w:ascii="Montserrat" w:hAnsi="Montserrat"/>
+          <w:sz w:val="18"/>
+          <w:szCs w:val="18"/>
+        </w:rPr>
+      </w:pPr>
+      <w:r>
+        <w:rPr>
+          <w:rFonts w:ascii="Montserrat" w:hAnsi="Montserrat"/>
+          <w:b/>
+          <w:sz w:val="18"/>
+          <w:szCs w:val="18"/>
+        </w:rPr>
+        <w:t xml:space="preserve">Project: </w:t>
+      </w:r>
+      <w:r>
+        <w:rPr>
+          <w:rFonts w:ascii="Montserrat" w:hAnsi="Montserrat"/>
+          <w:b/>
+          <w:sz w:val="18"/>
+          <w:szCs w:val="18"/>
+        </w:rPr>
+        <w:t>MISK Foundation</w:t>
+      </w:r>
+    </w:p>
+    <w:p>
+      <w:pPr>
+        <w:spacing w:line="259" w:lineRule="auto"/>
+        <w:rPr>
+          <w:rFonts w:ascii="Montserrat" w:hAnsi="Montserrat"/>
+          <w:bCs/>
+          <w:sz w:val="18"/>
+          <w:szCs w:val="18"/>
+        </w:rPr>
+      </w:pPr>
+      <w:r>
+        <w:rPr>
+          <w:rFonts w:ascii="Montserrat" w:hAnsi="Montserrat"/>
+          <w:b/>
+          <w:sz w:val="18"/>
+          <w:szCs w:val="18"/>
+        </w:rPr>
+        <w:t>Organization:</w:t>
+      </w:r>
+      <w:r>
+        <w:rPr>
+          <w:rFonts w:ascii="Montserrat" w:hAnsi="Montserrat"/>
+          <w:sz w:val="18"/>
+          <w:szCs w:val="18"/>
+        </w:rPr>
+        <w:t xml:space="preserve"> </w:t>
+      </w:r>
+      <w:r>
+        <w:rPr>
+          <w:rFonts w:ascii="Montserrat" w:hAnsi="Montserrat"/>
+          <w:sz w:val="18"/>
+          <w:szCs w:val="18"/>
+        </w:rPr>
+        <w:t>Speridian</w:t>
+      </w:r>
+      <w:r>
+        <w:rPr>
+          <w:rFonts w:ascii="Montserrat" w:hAnsi="Montserrat"/>
+          <w:sz w:val="18"/>
+          <w:szCs w:val="18"/>
+        </w:rPr>
+        <w:t xml:space="preserve"> </w:t>
+      </w:r>
+    </w:p>
+    <w:p>
+      <w:pPr>
+        <w:spacing w:line="259" w:lineRule="auto"/>
+        <w:rPr>
+          <w:rStyle w:val="normaltextrun"/>
+          <w:rFonts w:ascii="Montserrat" w:hAnsi="Montserrat" w:cs="Segoe UI"/>
+          <w:bCs/>
+          <w:color w:val="000000"/>
+          <w:sz w:val="18"/>
+          <w:szCs w:val="18"/>
+        </w:rPr>
+      </w:pPr>
+      <w:r>
+        <w:rPr>
+          <w:rFonts w:ascii="Montserrat" w:hAnsi="Montserrat"/>
+          <w:b/>
+          <w:sz w:val="18"/>
+          <w:szCs w:val="18"/>
+        </w:rPr>
+        <w:t xml:space="preserve">Designation: </w:t>
+      </w:r>
+      <w:r>
+        <w:rPr>
+          <w:rStyle w:val="normaltextrun"/>
+          <w:rFonts w:ascii="Montserrat" w:hAnsi="Montserrat" w:cs="Calibri"/>
+          <w:bCs/>
+          <w:iCs/>
+          <w:sz w:val="18"/>
+          <w:szCs w:val="18"/>
+        </w:rPr>
+        <w:t xml:space="preserve"> </w:t>
+      </w:r>
+      <w:r>
+        <w:rPr>
+          <w:rStyle w:val="normaltextrun"/>
+          <w:rFonts w:ascii="Montserrat" w:hAnsi="Montserrat" w:cs="Segoe UI"/>
+          <w:bCs/>
+          <w:color w:val="000000"/>
+          <w:sz w:val="18"/>
+          <w:szCs w:val="18"/>
+        </w:rPr>
+        <w:t>Trainee Associate</w:t>
+      </w:r>
+    </w:p>
+    <w:p>
+      <w:pPr>
+        <w:spacing w:line="259" w:lineRule="auto"/>
+        <w:rPr>
+          <w:rFonts w:ascii="Montserrat" w:hAnsi="Montserrat"/>
+          <w:b/>
+          <w:bCs/>
+          <w:sz w:val="18"/>
+          <w:szCs w:val="18"/>
+        </w:rPr>
+      </w:pPr>
+    </w:p>
+    <w:p>
+      <w:pPr>
+        <w:spacing w:line="259" w:lineRule="auto"/>
+        <w:rPr>
+          <w:sz w:val="10"/>
+          <w:szCs w:val="10"/>
+        </w:rPr>
+      </w:pPr>
+    </w:p>
+    <w:p>
+      <w:pPr>
+        <w:spacing w:before="40"/>
+        <w:rPr>
+          <w:rFonts w:ascii="Montserrat" w:hAnsi="Montserrat" w:cs="Tahoma"/>
+          <w:color w:val="000000" w:themeColor="text1"/>
+          <w:sz w:val="18"/>
+          <w:szCs w:val="18"/>
+        </w:rPr>
+      </w:pPr>
+      <w:r>
+        <w:rPr>
+          <w:rFonts w:ascii="Montserrat" w:hAnsi="Montserrat" w:cs="Tahoma"/>
+          <w:color w:val="000000" w:themeColor="text1"/>
+          <w:sz w:val="18"/>
+          <w:szCs w:val="18"/>
+        </w:rPr>
+        <w:t>&lt;&lt;Project Description&gt;&gt;</w:t>
+      </w:r>
+    </w:p>
+    <w:p>
+      <w:pPr>
+        <w:pStyle w:val="paragraph"/>
+        <w:spacing w:before="0" w:beforeAutospacing="0" w:after="0" w:afterAutospacing="0"/>
+        <w:jc w:val="both"/>
+        <w:textAlignment w:val="baseline"/>
+        <w:rPr>
+          <w:rStyle w:val="normaltextrun"/>
+          <w:b/>
+          <w:bCs/>
+          <w:iCs/>
+          <w:color w:val="000000"/>
+          <w:sz w:val="10"/>
+          <w:szCs w:val="10"/>
+        </w:rPr>
+      </w:pPr>
+    </w:p>
+    <w:p>
+      <w:pPr>
+        <w:pStyle w:val="paragraph"/>
+        <w:spacing w:before="0" w:beforeAutospacing="0" w:after="0" w:afterAutospacing="0"/>
+        <w:jc w:val="both"/>
+        <w:textAlignment w:val="baseline"/>
+        <w:rPr>
+          <w:rStyle w:val="normaltextrun"/>
+          <w:b/>
+          <w:bCs/>
+          <w:iCs/>
+          <w:color w:val="000000"/>
+          <w:sz w:val="10"/>
+          <w:szCs w:val="10"/>
+        </w:rPr>
+      </w:pPr>
+    </w:p>
+    <w:p>
+      <w:pPr>
+        <w:pStyle w:val="paragraph"/>
+        <w:spacing w:before="0" w:beforeAutospacing="0" w:after="0" w:afterAutospacing="0"/>
+        <w:jc w:val="both"/>
+        <w:textAlignment w:val="baseline"/>
+        <w:rPr>
+          <w:rStyle w:val="normaltextrun"/>
+          <w:b/>
+          <w:bCs/>
+          <w:iCs/>
+          <w:color w:val="000000"/>
+          <w:sz w:val="18"/>
+          <w:szCs w:val="18"/>
+        </w:rPr>
+      </w:pPr>
+      <w:r>
+        <w:rPr>
+          <w:rFonts w:ascii="Montserrat" w:hAnsi="Montserrat" w:cs="Segoe UI"/>
+          <w:bCs/>
+          <w:sz w:val="18"/>
+          <w:szCs w:val="18"/>
+        </w:rPr>
+        <w:t>Misk Foundation is a Non-Profit Organization devoted to cultivate and encourage learning and leadership in the youth for a better future</w:t>
+      </w:r>
+      <w:r>
+        <w:rPr>
+          <w:rFonts w:ascii="Montserrat" w:hAnsi="Montserrat" w:cs="Segoe UI"/>
+          <w:bCs/>
+          <w:sz w:val="18"/>
+          <w:szCs w:val="18"/>
+        </w:rPr>
+        <w:t xml:space="preserve">. </w:t>
+      </w:r>
+      <w:r>
+        <w:rPr>
+          <w:rFonts w:ascii="Montserrat" w:hAnsi="Montserrat" w:cs="Segoe UI"/>
+          <w:bCs/>
+          <w:sz w:val="18"/>
+          <w:szCs w:val="18"/>
+        </w:rPr>
+        <w:t xml:space="preserve">Misk has decided to make their marketing, sales and post sales management processes more efficient and standardized by leveraging </w:t>
+      </w:r>
+      <w:r>
+        <w:rPr>
+          <w:rFonts w:ascii="Montserrat" w:hAnsi="Montserrat" w:cs="Segoe UI"/>
+          <w:bCs/>
+          <w:sz w:val="18"/>
+          <w:szCs w:val="18"/>
+        </w:rPr>
+        <w:t>cutting edge</w:t>
+      </w:r>
+      <w:r>
+        <w:rPr>
+          <w:rFonts w:ascii="Montserrat" w:hAnsi="Montserrat" w:cs="Segoe UI"/>
+          <w:bCs/>
+          <w:sz w:val="18"/>
+          <w:szCs w:val="18"/>
+        </w:rPr>
+        <w:t xml:space="preserve"> technologies to improve customer experience</w:t>
+      </w:r>
+    </w:p>
+    <w:p>
+      <w:pPr>
+        <w:pStyle w:val="paragraph"/>
+        <w:spacing w:before="0" w:beforeAutospacing="0" w:after="0" w:afterAutospacing="0"/>
+        <w:jc w:val="both"/>
+        <w:textAlignment w:val="baseline"/>
+        <w:rPr>
+          <w:rStyle w:val="normaltextrun"/>
+          <w:b/>
+          <w:bCs/>
+          <w:iCs/>
+          <w:color w:val="000000"/>
+          <w:sz w:val="10"/>
+          <w:szCs w:val="10"/>
+        </w:rPr>
+      </w:pPr>
+    </w:p>
+    <w:p>
+      <w:pPr>
+        <w:pStyle w:val="paragraph"/>
+        <w:spacing w:before="0" w:beforeAutospacing="0" w:after="0" w:afterAutospacing="0"/>
+        <w:jc w:val="both"/>
+        <w:textAlignment w:val="baseline"/>
+        <w:rPr>
+          <w:rStyle w:val="normaltextrun"/>
+          <w:b/>
+          <w:bCs/>
+          <w:iCs/>
+          <w:color w:val="000000"/>
+          <w:sz w:val="10"/>
+          <w:szCs w:val="10"/>
+        </w:rPr>
+      </w:pPr>
+    </w:p>
+    <w:p>
+      <w:pPr>
+        <w:spacing w:after="43" w:line="253" w:lineRule="auto"/>
+        <w:ind w:left="-5"/>
+        <w:rPr>
+          <w:rFonts w:ascii="Montserrat" w:hAnsi="Montserrat"/>
+          <w:sz w:val="18"/>
+          <w:szCs w:val="18"/>
+        </w:rPr>
+      </w:pPr>
+      <w:r>
+        <w:rPr>
+          <w:rFonts w:ascii="Montserrat" w:hAnsi="Montserrat"/>
+          <w:b/>
+          <w:sz w:val="18"/>
+          <w:szCs w:val="18"/>
+        </w:rPr>
+        <w:t>Roles and Responsibilities</w:t>
+      </w:r>
+    </w:p>
+    <w:p>
+      <w:pPr>
+        <w:pStyle w:val="ListParagraph"/>
+        <w:widowControl/>
+        <w:numPr>
+          <w:ilvl w:val="0"/>
+          <w:numId w:val="13"/>
+        </w:numPr>
+        <w:autoSpaceDE/>
+        <w:autoSpaceDN/>
+        <w:spacing w:before="0" w:after="10" w:line="276" w:lineRule="auto"/>
+        <w:ind w:left="426" w:hanging="357"/>
+        <w:jc w:val="both"/>
+        <w:rPr>
+          <w:rFonts w:ascii="Montserrat" w:hAnsi="Montserrat" w:cs="Tahoma"/>
+          <w:color w:val="000000" w:themeColor="text1"/>
+          <w:sz w:val="18"/>
+          <w:szCs w:val="18"/>
+        </w:rPr>
+      </w:pPr>
+      <w:r>
+        <w:rPr>
+          <w:rFonts w:ascii="Montserrat" w:hAnsi="Montserrat" w:cs="Tahoma"/>
+          <w:color w:val="000000" w:themeColor="text1"/>
+          <w:sz w:val="18"/>
+          <w:szCs w:val="18"/>
+        </w:rPr>
+        <w:t>Requirement analysis, design, review and execution of Test Cases.</w:t>
+      </w:r>
+    </w:p>
+    <w:p>
+      <w:pPr>
+        <w:pStyle w:val="ListParagraph"/>
+        <w:widowControl/>
+        <w:numPr>
+          <w:ilvl w:val="0"/>
+          <w:numId w:val="13"/>
+        </w:numPr>
+        <w:autoSpaceDE/>
+        <w:autoSpaceDN/>
+        <w:spacing w:before="0" w:after="10" w:line="276" w:lineRule="auto"/>
+        <w:ind w:left="426" w:hanging="357"/>
+        <w:jc w:val="both"/>
+        <w:rPr>
+          <w:rFonts w:ascii="Montserrat" w:hAnsi="Montserrat" w:cs="Tahoma"/>
+          <w:color w:val="000000" w:themeColor="text1"/>
+          <w:sz w:val="18"/>
+          <w:szCs w:val="18"/>
+        </w:rPr>
+      </w:pPr>
+      <w:r>
+        <w:rPr>
+          <w:rFonts w:ascii="Montserrat" w:hAnsi="Montserrat" w:cs="Tahoma"/>
+          <w:color w:val="000000" w:themeColor="text1"/>
+          <w:sz w:val="18"/>
+          <w:szCs w:val="18"/>
+        </w:rPr>
+        <w:t xml:space="preserve">Involved in Defect Logging, Retesting. </w:t>
+      </w:r>
+    </w:p>
+    <w:p>
+      <w:pPr>
+        <w:pStyle w:val="ListParagraph"/>
+        <w:widowControl/>
+        <w:numPr>
+          <w:ilvl w:val="0"/>
+          <w:numId w:val="13"/>
+        </w:numPr>
+        <w:autoSpaceDE/>
+        <w:autoSpaceDN/>
+        <w:spacing w:before="0" w:after="10" w:line="276" w:lineRule="auto"/>
+        <w:ind w:left="426" w:hanging="357"/>
+        <w:jc w:val="both"/>
+        <w:rPr>
+          <w:rFonts w:ascii="Montserrat" w:hAnsi="Montserrat" w:cs="Tahoma"/>
+          <w:color w:val="000000" w:themeColor="text1"/>
+          <w:sz w:val="18"/>
+          <w:szCs w:val="18"/>
+        </w:rPr>
+      </w:pPr>
+      <w:r>
+        <w:rPr>
+          <w:rFonts w:ascii="Montserrat" w:hAnsi="Montserrat" w:cs="Tahoma"/>
+          <w:color w:val="000000" w:themeColor="text1"/>
+          <w:sz w:val="18"/>
+          <w:szCs w:val="18"/>
+        </w:rPr>
+        <w:t xml:space="preserve">Performed </w:t>
+      </w:r>
+      <w:r>
+        <w:rPr>
+          <w:rFonts w:ascii="Montserrat" w:hAnsi="Montserrat" w:cs="Tahoma"/>
+          <w:color w:val="000000" w:themeColor="text1"/>
+          <w:sz w:val="18"/>
+          <w:szCs w:val="18"/>
+        </w:rPr>
+        <w:t>Smoke, Integration Testings</w:t>
+      </w:r>
+      <w:r>
+        <w:rPr>
+          <w:rFonts w:ascii="Montserrat" w:hAnsi="Montserrat" w:cs="Tahoma"/>
+          <w:color w:val="000000" w:themeColor="text1"/>
+          <w:sz w:val="18"/>
+          <w:szCs w:val="18"/>
+        </w:rPr>
+        <w:t>.</w:t>
+      </w:r>
+    </w:p>
+    <w:p>
+      <w:pPr>
+        <w:pStyle w:val="ListParagraph"/>
+        <w:widowControl/>
+        <w:autoSpaceDE/>
+        <w:autoSpaceDN/>
+        <w:spacing w:before="0" w:line="276" w:lineRule="auto"/>
+        <w:ind w:left="426" w:firstLine="0"/>
+        <w:jc w:val="both"/>
+        <w:textAlignment w:val="baseline"/>
+        <w:rPr>
+          <w:rStyle w:val="normaltextrun"/>
+          <w:b/>
+          <w:bCs/>
+          <w:iCs/>
+          <w:color w:val="000000"/>
+          <w:sz w:val="16"/>
+          <w:szCs w:val="16"/>
+        </w:rPr>
+      </w:pPr>
     </w:p>
     <w:p>
       <w:pPr>
@@ -1387,7 +1947,91 @@
         <w:spacing w:before="0" w:beforeAutospacing="0" w:after="0" w:afterAutospacing="0"/>
         <w:textAlignment w:val="baseline"/>
         <w:rPr>
-          <w:rFonts w:ascii="Segoe UI" w:hAnsi="Segoe UI" w:cs="Segoe UI"/>
+          <w:rStyle w:val="normaltextrun"/>
+          <w:color w:val="000000"/>
+          <w:sz w:val="16"/>
+          <w:szCs w:val="16"/>
+          <w:lang w:val="en-IN"/>
+        </w:rPr>
+      </w:pPr>
+    </w:p>
+    <w:p>
+      <w:pPr>
+        <w:pStyle w:val="paragraph"/>
+        <w:spacing w:before="0" w:beforeAutospacing="0" w:after="0" w:afterAutospacing="0"/>
+        <w:textAlignment w:val="baseline"/>
+        <w:rPr>
+          <w:rStyle w:val="eop"/>
+          <w:color w:val="000000"/>
+          <w:sz w:val="16"/>
+          <w:szCs w:val="16"/>
+        </w:rPr>
+      </w:pPr>
+      <w:r>
+        <w:rPr>
+          <w:rStyle w:val="normaltextrun"/>
+          <w:color w:val="000000"/>
+          <w:sz w:val="16"/>
+          <w:szCs w:val="16"/>
+          <w:lang w:val="en-IN"/>
+        </w:rPr>
+        <w:t> </w:t>
+      </w:r>
+      <w:r>
+        <w:rPr>
+          <w:rStyle w:val="eop"/>
+          <w:color w:val="000000"/>
+          <w:sz w:val="16"/>
+          <w:szCs w:val="16"/>
+        </w:rPr>
+        <w:t> </w:t>
+      </w:r>
+    </w:p>
+    <w:p>
+      <w:pPr>
+        <w:pStyle w:val="paragraph"/>
+        <w:spacing w:before="0" w:beforeAutospacing="0" w:after="0" w:afterAutospacing="0"/>
+        <w:textAlignment w:val="baseline"/>
+        <w:rPr>
+          <w:rFonts w:ascii="Montserrat" w:hAnsi="Montserrat" w:cs="Segoe UI"/>
+          <w:sz w:val="18"/>
+          <w:szCs w:val="18"/>
+        </w:rPr>
+      </w:pPr>
+      <w:r>
+        <w:rPr>
+          <w:rStyle w:val="normaltextrun"/>
+          <w:rFonts w:ascii="Montserrat" w:hAnsi="Montserrat" w:cs="Segoe UI"/>
+          <w:b/>
+          <w:bCs/>
+          <w:iCs/>
+          <w:color w:val="000000"/>
+          <w:sz w:val="18"/>
+          <w:szCs w:val="18"/>
+        </w:rPr>
+        <w:t>E</w:t>
+      </w:r>
+      <w:r>
+        <w:rPr>
+          <w:rStyle w:val="normaltextrun"/>
+          <w:rFonts w:ascii="Montserrat" w:hAnsi="Montserrat" w:cs="Segoe UI"/>
+          <w:b/>
+          <w:bCs/>
+          <w:iCs/>
+          <w:color w:val="000000"/>
+          <w:sz w:val="18"/>
+          <w:szCs w:val="18"/>
+        </w:rPr>
+        <w:t>ducational Qualification</w:t>
+      </w:r>
+    </w:p>
+    <w:p>
+      <w:pPr>
+        <w:pStyle w:val="paragraph"/>
+        <w:spacing w:before="0" w:beforeAutospacing="0" w:after="0" w:afterAutospacing="0"/>
+        <w:textAlignment w:val="baseline"/>
+        <w:rPr>
+          <w:rFonts w:ascii="Montserrat" w:hAnsi="Montserrat" w:cs="Segoe UI"/>
           <w:sz w:val="4"/>
           <w:szCs w:val="4"/>
         </w:rPr>
@@ -1398,7 +2042,7 @@
         <w:spacing w:line="252" w:lineRule="auto"/>
         <w:jc w:val="both"/>
         <w:rPr>
-          <w:rFonts w:ascii="Book Antiqua" w:hAnsi="Book Antiqua"/>
+          <w:rFonts w:ascii="Montserrat" w:hAnsi="Montserrat"/>
         </w:rPr>
       </w:pPr>
     </w:p>
@@ -1407,40 +2051,48 @@
         <w:spacing w:line="252" w:lineRule="auto"/>
         <w:jc w:val="both"/>
         <w:rPr>
-          <w:rFonts w:ascii="Book Antiqua" w:hAnsi="Book Antiqua"/>
-        </w:rPr>
-      </w:pPr>
-      <w:proofErr w:type="spellStart"/>
-      <w:proofErr w:type="gramStart"/>
-      <w:r>
-        <w:rPr>
-          <w:rFonts w:ascii="Book Antiqua" w:hAnsi="Book Antiqua"/>
+          <w:rFonts w:ascii="Montserrat" w:hAnsi="Montserrat"/>
+          <w:sz w:val="18"/>
+          <w:szCs w:val="18"/>
+        </w:rPr>
+      </w:pPr>
+      <w:r>
+        <w:rPr>
+          <w:rFonts w:ascii="Montserrat" w:hAnsi="Montserrat"/>
+          <w:sz w:val="18"/>
+          <w:szCs w:val="18"/>
         </w:rPr>
         <w:t>B.Tech</w:t>
       </w:r>
-      <w:proofErr w:type="spellEnd"/>
-      <w:proofErr w:type="gramEnd"/>
-      <w:r>
-        <w:rPr>
-          <w:rFonts w:ascii="Book Antiqua" w:hAnsi="Book Antiqua"/>
+      <w:r>
+        <w:rPr>
+          <w:rFonts w:ascii="Montserrat" w:hAnsi="Montserrat"/>
+          <w:sz w:val="18"/>
+          <w:szCs w:val="18"/>
         </w:rPr>
         <w:t xml:space="preserve"> </w:t>
       </w:r>
       <w:r>
         <w:rPr>
-          <w:rFonts w:ascii="Book Antiqua" w:hAnsi="Book Antiqua"/>
+          <w:rFonts w:ascii="Montserrat" w:hAnsi="Montserrat"/>
+          <w:sz w:val="18"/>
+          <w:szCs w:val="18"/>
         </w:rPr>
         <w:t>-</w:t>
       </w:r>
       <w:r>
         <w:rPr>
-          <w:rFonts w:ascii="Book Antiqua" w:hAnsi="Book Antiqua"/>
+          <w:rFonts w:ascii="Montserrat" w:hAnsi="Montserrat"/>
+          <w:sz w:val="18"/>
+          <w:szCs w:val="18"/>
         </w:rPr>
         <w:t xml:space="preserve"> </w:t>
       </w:r>
       <w:r>
         <w:rPr>
-          <w:rFonts w:ascii="Book Antiqua" w:hAnsi="Book Antiqua"/>
+          <w:rFonts w:ascii="Montserrat" w:hAnsi="Montserrat"/>
+          <w:sz w:val="18"/>
+          <w:szCs w:val="18"/>
         </w:rPr>
         <w:t>Information Technology</w:t>
       </w:r>
@@ -1450,7 +2102,9 @@
         <w:spacing w:line="252" w:lineRule="auto"/>
         <w:jc w:val="both"/>
         <w:rPr>
-          <w:rFonts w:ascii="Book Antiqua" w:hAnsi="Book Antiqua"/>
+          <w:rFonts w:ascii="Montserrat" w:hAnsi="Montserrat"/>
+          <w:sz w:val="18"/>
+          <w:szCs w:val="18"/>
         </w:rPr>
       </w:pPr>
     </w:p>
@@ -1459,45 +2113,119 @@
         <w:spacing w:line="252" w:lineRule="auto"/>
         <w:jc w:val="both"/>
         <w:rPr>
+          <w:rFonts w:ascii="Montserrat" w:hAnsi="Montserrat"/>
+          <w:sz w:val="18"/>
+          <w:szCs w:val="18"/>
+        </w:rPr>
+      </w:pPr>
+      <w:r>
+        <w:rPr>
+          <w:rFonts w:ascii="Montserrat" w:hAnsi="Montserrat"/>
+          <w:sz w:val="18"/>
+          <w:szCs w:val="18"/>
+        </w:rPr>
+        <w:t>Software Testing</w:t>
+      </w:r>
+      <w:r>
+        <w:rPr>
+          <w:rFonts w:ascii="Montserrat" w:hAnsi="Montserrat"/>
+          <w:sz w:val="18"/>
+          <w:szCs w:val="18"/>
+        </w:rPr>
+        <w:t xml:space="preserve"> </w:t>
+      </w:r>
+      <w:r>
+        <w:rPr>
+          <w:rFonts w:ascii="Montserrat" w:hAnsi="Montserrat"/>
+          <w:sz w:val="18"/>
+          <w:szCs w:val="18"/>
+        </w:rPr>
+        <w:t>(Manual,</w:t>
+      </w:r>
+      <w:r>
+        <w:rPr>
+          <w:rFonts w:ascii="Montserrat" w:hAnsi="Montserrat"/>
+          <w:sz w:val="18"/>
+          <w:szCs w:val="18"/>
+        </w:rPr>
+        <w:t xml:space="preserve"> </w:t>
+      </w:r>
+      <w:r>
+        <w:rPr>
+          <w:rFonts w:ascii="Montserrat" w:hAnsi="Montserrat"/>
+          <w:sz w:val="18"/>
+          <w:szCs w:val="18"/>
+        </w:rPr>
+        <w:t>SQL,</w:t>
+      </w:r>
+      <w:r>
+        <w:rPr>
+          <w:rFonts w:ascii="Montserrat" w:hAnsi="Montserrat"/>
+          <w:sz w:val="18"/>
+          <w:szCs w:val="18"/>
+        </w:rPr>
+        <w:t xml:space="preserve"> </w:t>
+      </w:r>
+      <w:r>
+        <w:rPr>
+          <w:rFonts w:ascii="Montserrat" w:hAnsi="Montserrat"/>
+          <w:sz w:val="18"/>
+          <w:szCs w:val="18"/>
+        </w:rPr>
+        <w:t>Java,</w:t>
+      </w:r>
+      <w:r>
+        <w:rPr>
+          <w:rFonts w:ascii="Montserrat" w:hAnsi="Montserrat"/>
+          <w:sz w:val="18"/>
+          <w:szCs w:val="18"/>
+        </w:rPr>
+        <w:t xml:space="preserve"> </w:t>
+      </w:r>
+      <w:r>
+        <w:rPr>
+          <w:rFonts w:ascii="Montserrat" w:hAnsi="Montserrat"/>
+          <w:sz w:val="18"/>
+          <w:szCs w:val="18"/>
+        </w:rPr>
+        <w:t>Selenium) Course in Qspider</w:t>
+      </w:r>
+    </w:p>
+    <w:p>
+      <w:pPr>
+        <w:spacing w:line="252" w:lineRule="auto"/>
+        <w:jc w:val="both"/>
+        <w:rPr>
           <w:rFonts w:ascii="Book Antiqua" w:hAnsi="Book Antiqua"/>
         </w:rPr>
       </w:pPr>
-      <w:r>
+    </w:p>
+    <w:p>
+      <w:pPr>
+        <w:spacing w:line="252" w:lineRule="auto"/>
+        <w:jc w:val="both"/>
         <w:rPr>
           <w:rFonts w:ascii="Book Antiqua" w:hAnsi="Book Antiqua"/>
         </w:rPr>
-        <w:t>Software Testing(</w:t>
-      </w:r>
-      <w:proofErr w:type="spellStart"/>
-      <w:proofErr w:type="gramStart"/>
-      <w:r>
+      </w:pPr>
+    </w:p>
+    <w:p>
+      <w:pPr>
+        <w:spacing w:line="252" w:lineRule="auto"/>
+        <w:jc w:val="both"/>
         <w:rPr>
           <w:rFonts w:ascii="Book Antiqua" w:hAnsi="Book Antiqua"/>
         </w:rPr>
-        <w:t>Manual,SQL</w:t>
-      </w:r>
-      <w:proofErr w:type="gramEnd"/>
-      <w:r>
+      </w:pPr>
+    </w:p>
+    <w:p>
+      <w:pPr>
+        <w:spacing w:line="252" w:lineRule="auto"/>
+        <w:jc w:val="both"/>
         <w:rPr>
           <w:rFonts w:ascii="Book Antiqua" w:hAnsi="Book Antiqua"/>
         </w:rPr>
-        <w:t>,Java,Selenium</w:t>
-      </w:r>
-      <w:proofErr w:type="spellEnd"/>
-      <w:r>
-        <w:rPr>
-          <w:rFonts w:ascii="Book Antiqua" w:hAnsi="Book Antiqua"/>
-        </w:rPr>
-        <w:t xml:space="preserve">) Course in </w:t>
-      </w:r>
-      <w:proofErr w:type="spellStart"/>
-      <w:r>
-        <w:rPr>
-          <w:rFonts w:ascii="Book Antiqua" w:hAnsi="Book Antiqua"/>
-        </w:rPr>
-        <w:t>Qspider</w:t>
-      </w:r>
-      <w:proofErr w:type="spellEnd"/>
+      </w:pPr>
     </w:p>
     <w:sectPr>
       <w:headerReference w:type="default" r:id="rId10"/>
@@ -4637,6 +5365,15 @@
 </file>
 
 <file path=customXml/item1.xml><?xml version="1.0" encoding="utf-8"?>
+<?mso-contentType ?>
+<FormTemplates xmlns="http://schemas.microsoft.com/sharepoint/v3/contenttype/forms">
+  <Display>DocumentLibraryForm</Display>
+  <Edit>DocumentLibraryForm</Edit>
+  <New>DocumentLibraryForm</New>
+</FormTemplates>
+</file>
+
+<file path=customXml/item2.xml><?xml version="1.0" encoding="utf-8"?>
 <ct:contentTypeSchema xmlns:ct="http://schemas.microsoft.com/office/2006/metadata/contentType" xmlns:ma="http://schemas.microsoft.com/office/2006/metadata/properties/metaAttributes" ct:_="" ma:_="" ma:contentTypeName="Document" ma:contentTypeID="0x01010033582D19D92B8649AAB8A7DF5C50C21E" ma:contentTypeVersion="7" ma:contentTypeDescription="Create a new document." ma:contentTypeScope="" ma:versionID="a28ea343e89456a36263facc4f40966d">
   <xsd:schema xmlns:xsd="http://www.w3.org/2001/XMLSchema" xmlns:xs="http://www.w3.org/2001/XMLSchema" xmlns:p="http://schemas.microsoft.com/office/2006/metadata/properties" xmlns:ns2="4db6bfc8-de53-429a-8679-291947c20233" xmlns:ns3="95eec52f-5dbf-4cb0-b84a-c18c531d2e19" targetNamespace="http://schemas.microsoft.com/office/2006/metadata/properties" ma:root="true" ma:fieldsID="6c5a01f051d88d4a433be2958bf93c8c" ns2:_="" ns3:_="">
     <xsd:import namespace="4db6bfc8-de53-429a-8679-291947c20233"/>
@@ -4815,15 +5552,6 @@
 </ct:contentTypeSchema>
 </file>
 
-<file path=customXml/item2.xml><?xml version="1.0" encoding="utf-8"?>
-<?mso-contentType ?>
-<FormTemplates xmlns="http://schemas.microsoft.com/sharepoint/v3/contenttype/forms">
-  <Display>DocumentLibraryForm</Display>
-  <Edit>DocumentLibraryForm</Edit>
-  <New>DocumentLibraryForm</New>
-</FormTemplates>
-</file>
-
 <file path=customXml/item3.xml><?xml version="1.0" encoding="utf-8"?>
 <p:properties xmlns:p="http://schemas.microsoft.com/office/2006/metadata/properties" xmlns:xsi="http://www.w3.org/2001/XMLSchema-instance" xmlns:pc="http://schemas.microsoft.com/office/infopath/2007/PartnerControls">
   <documentManagement/>
@@ -4831,6 +5559,14 @@
 </file>
 
 <file path=customXml/itemProps1.xml><?xml version="1.0" encoding="utf-8"?>
+<ds:datastoreItem xmlns:ds="http://schemas.openxmlformats.org/officeDocument/2006/customXml" ds:itemID="{FD7DA4F2-70EA-4519-9C01-DCC28F93D086}">
+  <ds:schemaRefs>
+    <ds:schemaRef ds:uri="http://schemas.microsoft.com/sharepoint/v3/contenttype/forms"/>
+  </ds:schemaRefs>
+</ds:datastoreItem>
+</file>
+
+<file path=customXml/itemProps2.xml><?xml version="1.0" encoding="utf-8"?>
 <ds:datastoreItem xmlns:ds="http://schemas.openxmlformats.org/officeDocument/2006/customXml" ds:itemID="{02E21ADA-00F0-41FD-BD96-C190AC4E8B0D}">
   <ds:schemaRefs>
     <ds:schemaRef ds:uri="http://schemas.microsoft.com/office/2006/metadata/contentType"/>
@@ -4849,14 +5585,6 @@
 </ds:datastoreItem>
 </file>
 
-<file path=customXml/itemProps2.xml><?xml version="1.0" encoding="utf-8"?>
-<ds:datastoreItem xmlns:ds="http://schemas.openxmlformats.org/officeDocument/2006/customXml" ds:itemID="{FD7DA4F2-70EA-4519-9C01-DCC28F93D086}">
-  <ds:schemaRefs>
-    <ds:schemaRef ds:uri="http://schemas.microsoft.com/sharepoint/v3/contenttype/forms"/>
-  </ds:schemaRefs>
-</ds:datastoreItem>
-</file>
-
 <file path=customXml/itemProps3.xml><?xml version="1.0" encoding="utf-8"?>
 <ds:datastoreItem xmlns:ds="http://schemas.openxmlformats.org/officeDocument/2006/customXml" ds:itemID="{4448FBB5-AE45-45DA-8A38-F947A0A48E6C}">
   <ds:schemaRefs>
